--- a/chap4_ simple neural network/拟合报告.docx
+++ b/chap4_ simple neural network/拟合报告.docx
@@ -4,33 +4,62 @@
   <w:body>
     <w:p>
       <w:pPr>
-        <w:rPr>
-          <w:rFonts w:hint="eastAsia"/>
-        </w:rPr>
-      </w:pPr>
-      <w:r>
-        <w:rPr>
-          <w:rFonts w:hint="eastAsia"/>
+        <w:jc w:val="center"/>
+        <w:rPr>
+          <w:rFonts w:hint="eastAsia"/>
+          <w:sz w:val="28"/>
+          <w:szCs w:val="36"/>
+        </w:rPr>
+      </w:pPr>
+      <w:r>
+        <w:rPr>
+          <w:rFonts w:hint="eastAsia"/>
+          <w:sz w:val="28"/>
+          <w:szCs w:val="36"/>
         </w:rPr>
         <w:t>基于 ReLU 神经网络的函数拟合实验报告</w:t>
       </w:r>
     </w:p>
     <w:p>
       <w:pPr>
-        <w:rPr>
-          <w:rFonts w:hint="eastAsia"/>
-        </w:rPr>
-      </w:pPr>
-    </w:p>
-    <w:p>
-      <w:pPr>
-        <w:rPr>
-          <w:rFonts w:hint="eastAsia"/>
-        </w:rPr>
-      </w:pPr>
-      <w:r>
-        <w:rPr>
-          <w:rFonts w:hint="eastAsia"/>
+        <w:jc w:val="center"/>
+        <w:rPr>
+          <w:rFonts w:hint="default" w:eastAsiaTheme="minorEastAsia"/>
+          <w:sz w:val="24"/>
+          <w:szCs w:val="32"/>
+          <w:lang w:val="en-US" w:eastAsia="zh-CN"/>
+        </w:rPr>
+      </w:pPr>
+      <w:r>
+        <w:rPr>
+          <w:rFonts w:hint="eastAsia"/>
+          <w:sz w:val="24"/>
+          <w:szCs w:val="32"/>
+          <w:lang w:val="en-US" w:eastAsia="zh-CN"/>
+        </w:rPr>
+        <w:t>2252329 罗民睿</w:t>
+      </w:r>
+    </w:p>
+    <w:p>
+      <w:pPr>
+        <w:rPr>
+          <w:rFonts w:hint="eastAsia"/>
+        </w:rPr>
+      </w:pPr>
+    </w:p>
+    <w:p>
+      <w:pPr>
+        <w:rPr>
+          <w:rFonts w:hint="eastAsia"/>
+          <w:sz w:val="24"/>
+          <w:szCs w:val="32"/>
+        </w:rPr>
+      </w:pPr>
+      <w:r>
+        <w:rPr>
+          <w:rFonts w:hint="eastAsia"/>
+          <w:sz w:val="24"/>
+          <w:szCs w:val="32"/>
         </w:rPr>
         <w:t>1. 问题描述</w:t>
       </w:r>
@@ -40,11 +69,15 @@
         <w:ind w:firstLine="420" w:firstLineChars="0"/>
         <w:rPr>
           <w:rFonts w:hint="eastAsia"/>
-        </w:rPr>
-      </w:pPr>
-      <w:r>
-        <w:rPr>
-          <w:rFonts w:hint="eastAsia"/>
+          <w:sz w:val="24"/>
+          <w:szCs w:val="32"/>
+        </w:rPr>
+      </w:pPr>
+      <w:r>
+        <w:rPr>
+          <w:rFonts w:hint="eastAsia"/>
+          <w:sz w:val="24"/>
+          <w:szCs w:val="32"/>
         </w:rPr>
         <w:t>本实验旨在使用基于 ReLU（Rectified Linear Unit）激活函数的神经网络来拟合一个目标函数。理论和实践表明，两层 ReLU 神经网络可以逼近任意连续函数。因此，我们希望通过设计一个简单的神经网络模型来验证其拟合能力。</w:t>
       </w:r>
@@ -53,31 +86,42 @@
       <w:pPr>
         <w:rPr>
           <w:rFonts w:hint="eastAsia"/>
-        </w:rPr>
-      </w:pPr>
-    </w:p>
-    <w:p>
-      <w:pPr>
-        <w:rPr>
-          <w:rFonts w:hint="eastAsia"/>
-        </w:rPr>
-      </w:pPr>
-      <w:r>
-        <w:rPr>
-          <w:rFonts w:hint="eastAsia"/>
+          <w:sz w:val="24"/>
+          <w:szCs w:val="32"/>
+        </w:rPr>
+      </w:pPr>
+    </w:p>
+    <w:p>
+      <w:pPr>
+        <w:rPr>
+          <w:rFonts w:hint="eastAsia"/>
+          <w:sz w:val="24"/>
+          <w:szCs w:val="32"/>
+        </w:rPr>
+      </w:pPr>
+      <w:r>
+        <w:rPr>
+          <w:rFonts w:hint="eastAsia"/>
+          <w:sz w:val="24"/>
+          <w:szCs w:val="32"/>
         </w:rPr>
         <w:t>2. 目标函数定义</w:t>
       </w:r>
     </w:p>
     <w:p>
       <w:pPr>
-        <w:rPr>
-          <w:rFonts w:hint="eastAsia"/>
-        </w:rPr>
-      </w:pPr>
-      <w:r>
-        <w:rPr>
-          <w:rFonts w:hint="eastAsia"/>
+        <w:ind w:firstLine="420" w:firstLineChars="0"/>
+        <w:rPr>
+          <w:rFonts w:hint="eastAsia"/>
+          <w:sz w:val="24"/>
+          <w:szCs w:val="32"/>
+        </w:rPr>
+      </w:pPr>
+      <w:r>
+        <w:rPr>
+          <w:rFonts w:hint="eastAsia"/>
+          <w:sz w:val="24"/>
+          <w:szCs w:val="32"/>
         </w:rPr>
         <w:t>本实验选定的目标函数如下：</w:t>
       </w:r>
@@ -86,14 +130,154 @@
       <w:pPr>
         <w:rPr>
           <w:rFonts w:hint="eastAsia"/>
+          <w:sz w:val="24"/>
+          <w:szCs w:val="32"/>
+        </w:rPr>
+      </w:pPr>
+      <m:oMathPara>
+        <m:oMath>
+          <m:r>
+            <m:rPr>
+              <m:sty m:val="p"/>
+            </m:rPr>
+            <w:rPr>
+              <w:rFonts w:hint="default" w:ascii="Cambria Math" w:hAnsi="Cambria Math" w:cstheme="minorBidi"/>
+              <w:kern w:val="2"/>
+              <w:sz w:val="24"/>
+              <w:szCs w:val="32"/>
+              <w:lang w:val="en-US" w:eastAsia="zh-CN" w:bidi="ar-SA"/>
+            </w:rPr>
+            <m:t>f(x)=sin(2x)+0.5x</m:t>
+          </m:r>
+        </m:oMath>
+      </m:oMathPara>
+    </w:p>
+    <w:p>
+      <w:pPr>
+        <w:ind w:firstLine="420" w:firstLineChars="0"/>
+        <w:rPr>
+          <w:rFonts w:hint="eastAsia"/>
+          <w:sz w:val="24"/>
+          <w:szCs w:val="32"/>
+        </w:rPr>
+      </w:pPr>
+      <w:r>
+        <w:rPr>
+          <w:rFonts w:hint="eastAsia"/>
+          <w:sz w:val="24"/>
+          <w:szCs w:val="32"/>
+        </w:rPr>
+        <w:t>该函数包含非线性成分（正弦函数）和线性成分，适合作为神经网络拟合的测试对象。</w:t>
+      </w:r>
+    </w:p>
+    <w:p>
+      <w:pPr>
+        <w:rPr>
+          <w:rFonts w:hint="eastAsia"/>
+          <w:sz w:val="24"/>
+          <w:szCs w:val="32"/>
+        </w:rPr>
+      </w:pPr>
+    </w:p>
+    <w:p>
+      <w:pPr>
+        <w:rPr>
+          <w:rFonts w:hint="eastAsia"/>
+          <w:sz w:val="24"/>
+          <w:szCs w:val="32"/>
+        </w:rPr>
+      </w:pPr>
+      <w:r>
+        <w:rPr>
+          <w:rFonts w:hint="eastAsia"/>
+          <w:sz w:val="24"/>
+          <w:szCs w:val="32"/>
+        </w:rPr>
+        <w:t>3. 数据采集</w:t>
+      </w:r>
+    </w:p>
+    <w:p>
+      <w:pPr>
+        <w:rPr>
+          <w:rFonts w:hint="eastAsia"/>
+          <w:sz w:val="24"/>
+          <w:szCs w:val="32"/>
+        </w:rPr>
+      </w:pPr>
+      <w:r>
+        <w:rPr>
+          <w:rFonts w:hint="eastAsia"/>
+          <w:sz w:val="24"/>
+          <w:szCs w:val="32"/>
+        </w:rPr>
+        <w:t>我们在区间</w:t>
+      </w:r>
+      <w:r>
+        <w:rPr>
+          <w:rFonts w:hint="eastAsia"/>
+          <w:sz w:val="24"/>
+          <w:szCs w:val="32"/>
+          <w:lang w:val="en-US" w:eastAsia="zh-CN"/>
+        </w:rPr>
+        <w:t>[-3,3]</w:t>
+      </w:r>
+      <w:r>
+        <w:rPr>
+          <w:rFonts w:hint="eastAsia"/>
+          <w:sz w:val="24"/>
+          <w:szCs w:val="32"/>
+        </w:rPr>
+        <w:t>上均匀采样数据点：</w:t>
+      </w:r>
+    </w:p>
+    <w:p>
+      <w:pPr>
+        <w:rPr>
+          <w:rFonts w:hint="eastAsia"/>
+          <w:sz w:val="24"/>
+          <w:szCs w:val="32"/>
+        </w:rPr>
+      </w:pPr>
+      <w:r>
+        <w:rPr>
+          <w:rFonts w:hint="eastAsia"/>
+          <w:sz w:val="24"/>
+          <w:szCs w:val="32"/>
+        </w:rPr>
+        <w:t>训练集：100 个样本点</w:t>
+      </w:r>
+    </w:p>
+    <w:p>
+      <w:pPr>
+        <w:rPr>
+          <w:rFonts w:hint="eastAsia"/>
+          <w:sz w:val="24"/>
+          <w:szCs w:val="32"/>
+        </w:rPr>
+      </w:pPr>
+      <w:r>
+        <w:rPr>
+          <w:rFonts w:hint="eastAsia"/>
+          <w:sz w:val="24"/>
+          <w:szCs w:val="32"/>
+        </w:rPr>
+        <w:t>测试集：50 个样本点</w:t>
+      </w:r>
+    </w:p>
+    <w:p>
+      <w:pPr>
+        <w:rPr>
+          <w:rFonts w:hint="eastAsia"/>
+          <w:sz w:val="24"/>
+          <w:szCs w:val="32"/>
         </w:rPr>
       </w:pPr>
       <w:r>
         <w:drawing>
           <wp:inline distT="0" distB="0" distL="114300" distR="114300">
-            <wp:extent cx="1857375" cy="295275"/>
+            <wp:extent cx="4038600" cy="1381125"/>
             <wp:effectExtent l="0" t="0" r="0" b="0"/>
-            <wp:docPr id="1" name="图片 1"/>
+            <wp:docPr id="4" name="图片 4"/>
             <wp:cNvGraphicFramePr>
               <a:graphicFrameLocks xmlns:a="http://schemas.openxmlformats.org/drawingml/2006/main" noChangeAspect="1"/>
             </wp:cNvGraphicFramePr>
@@ -101,7 +285,7 @@
               <a:graphicData uri="http://schemas.openxmlformats.org/drawingml/2006/picture">
                 <pic:pic xmlns:pic="http://schemas.openxmlformats.org/drawingml/2006/picture">
                   <pic:nvPicPr>
-                    <pic:cNvPr id="1" name="图片 1"/>
+                    <pic:cNvPr id="4" name="图片 4"/>
                     <pic:cNvPicPr>
                       <a:picLocks noChangeAspect="1"/>
                     </pic:cNvPicPr>
@@ -115,7 +299,7 @@
                   <pic:spPr>
                     <a:xfrm>
                       <a:off x="0" y="0"/>
-                      <a:ext cx="1857375" cy="295275"/>
+                      <a:ext cx="4038600" cy="1381125"/>
                     </a:xfrm>
                     <a:prstGeom prst="rect">
                       <a:avLst/>
@@ -136,96 +320,15 @@
       <w:pPr>
         <w:rPr>
           <w:rFonts w:hint="eastAsia"/>
-        </w:rPr>
-      </w:pPr>
-      <w:r>
-        <w:rPr>
-          <w:rFonts w:hint="eastAsia"/>
-        </w:rPr>
-        <w:t>该函数包含非线性成分（正弦函数）和线性成分，适合作为神经网络拟合的测试对象。</w:t>
-      </w:r>
-    </w:p>
-    <w:p>
-      <w:pPr>
-        <w:rPr>
-          <w:rFonts w:hint="eastAsia"/>
-        </w:rPr>
-      </w:pPr>
-    </w:p>
-    <w:p>
-      <w:pPr>
-        <w:rPr>
-          <w:rFonts w:hint="eastAsia"/>
-        </w:rPr>
-      </w:pPr>
-      <w:r>
-        <w:rPr>
-          <w:rFonts w:hint="eastAsia"/>
-        </w:rPr>
-        <w:t>3. 数据采集</w:t>
-      </w:r>
-    </w:p>
-    <w:p>
-      <w:pPr>
-        <w:rPr>
-          <w:rFonts w:hint="eastAsia"/>
-        </w:rPr>
-      </w:pPr>
-      <w:r>
-        <w:rPr>
-          <w:rFonts w:hint="eastAsia"/>
-        </w:rPr>
-        <w:t>我们在区间</w:t>
-      </w:r>
-      <w:r>
-        <w:rPr>
-          <w:rFonts w:hint="eastAsia"/>
-          <w:lang w:val="en-US" w:eastAsia="zh-CN"/>
-        </w:rPr>
-        <w:t>[-3,3]</w:t>
-      </w:r>
-      <w:r>
-        <w:rPr>
-          <w:rFonts w:hint="eastAsia"/>
-        </w:rPr>
-        <w:t>上均匀采样数据点：</w:t>
-      </w:r>
-    </w:p>
-    <w:p>
-      <w:pPr>
-        <w:rPr>
-          <w:rFonts w:hint="eastAsia"/>
-        </w:rPr>
-      </w:pPr>
-      <w:r>
-        <w:rPr>
-          <w:rFonts w:hint="eastAsia"/>
-        </w:rPr>
-        <w:t>训练集：100 个样本点</w:t>
-      </w:r>
-    </w:p>
-    <w:p>
-      <w:pPr>
-        <w:rPr>
-          <w:rFonts w:hint="eastAsia"/>
-        </w:rPr>
-      </w:pPr>
-      <w:r>
-        <w:rPr>
-          <w:rFonts w:hint="eastAsia"/>
-        </w:rPr>
-        <w:t>测试集：50 个样本点</w:t>
-      </w:r>
-    </w:p>
-    <w:p>
-      <w:pPr>
-        <w:rPr>
-          <w:rFonts w:hint="eastAsia"/>
-        </w:rPr>
-      </w:pPr>
-      <w:r>
-        <w:rPr>
-          <w:rFonts w:hint="eastAsia"/>
+          <w:sz w:val="24"/>
+          <w:szCs w:val="32"/>
+        </w:rPr>
+      </w:pPr>
+      <w:r>
+        <w:rPr>
+          <w:rFonts w:hint="eastAsia"/>
+          <w:sz w:val="24"/>
+          <w:szCs w:val="32"/>
         </w:rPr>
         <w:t>训练集用于优化神经网络的参数，测试集用于评估模型的泛化能力。</w:t>
       </w:r>
@@ -234,18 +337,24 @@
       <w:pPr>
         <w:rPr>
           <w:rFonts w:hint="eastAsia"/>
-        </w:rPr>
-      </w:pPr>
-    </w:p>
-    <w:p>
-      <w:pPr>
-        <w:rPr>
-          <w:rFonts w:hint="eastAsia"/>
-        </w:rPr>
-      </w:pPr>
-      <w:r>
-        <w:rPr>
-          <w:rFonts w:hint="eastAsia"/>
+          <w:sz w:val="24"/>
+          <w:szCs w:val="32"/>
+        </w:rPr>
+      </w:pPr>
+    </w:p>
+    <w:p>
+      <w:pPr>
+        <w:rPr>
+          <w:rFonts w:hint="eastAsia"/>
+          <w:sz w:val="24"/>
+          <w:szCs w:val="32"/>
+        </w:rPr>
+      </w:pPr>
+      <w:r>
+        <w:rPr>
+          <w:rFonts w:hint="eastAsia"/>
+          <w:sz w:val="24"/>
+          <w:szCs w:val="32"/>
         </w:rPr>
         <w:t>4. 神经网络模型描述</w:t>
       </w:r>
@@ -254,11 +363,15 @@
       <w:pPr>
         <w:rPr>
           <w:rFonts w:hint="eastAsia"/>
-        </w:rPr>
-      </w:pPr>
-      <w:r>
-        <w:rPr>
-          <w:rFonts w:hint="eastAsia"/>
+          <w:sz w:val="24"/>
+          <w:szCs w:val="32"/>
+        </w:rPr>
+      </w:pPr>
+      <w:r>
+        <w:rPr>
+          <w:rFonts w:hint="eastAsia"/>
+          <w:sz w:val="24"/>
+          <w:szCs w:val="32"/>
         </w:rPr>
         <w:t>为了有效拟合目标函数，我们构建了一个两层全连接神经网络，其结构如下：</w:t>
       </w:r>
@@ -267,11 +380,15 @@
       <w:pPr>
         <w:rPr>
           <w:rFonts w:hint="eastAsia"/>
-        </w:rPr>
-      </w:pPr>
-      <w:r>
-        <w:rPr>
-          <w:rFonts w:hint="eastAsia"/>
+          <w:sz w:val="24"/>
+          <w:szCs w:val="32"/>
+        </w:rPr>
+      </w:pPr>
+      <w:r>
+        <w:rPr>
+          <w:rFonts w:hint="eastAsia"/>
+          <w:sz w:val="24"/>
+          <w:szCs w:val="32"/>
         </w:rPr>
         <w:t>输入层：1 维（输入值 x）</w:t>
       </w:r>
@@ -280,11 +397,15 @@
       <w:pPr>
         <w:rPr>
           <w:rFonts w:hint="eastAsia"/>
-        </w:rPr>
-      </w:pPr>
-      <w:r>
-        <w:rPr>
-          <w:rFonts w:hint="eastAsia"/>
+          <w:sz w:val="24"/>
+          <w:szCs w:val="32"/>
+        </w:rPr>
+      </w:pPr>
+      <w:r>
+        <w:rPr>
+          <w:rFonts w:hint="eastAsia"/>
+          <w:sz w:val="24"/>
+          <w:szCs w:val="32"/>
         </w:rPr>
         <w:t>隐藏层 1：64 个神经元，ReLU 激活函数</w:t>
       </w:r>
@@ -293,11 +414,15 @@
       <w:pPr>
         <w:rPr>
           <w:rFonts w:hint="eastAsia"/>
-        </w:rPr>
-      </w:pPr>
-      <w:r>
-        <w:rPr>
-          <w:rFonts w:hint="eastAsia"/>
+          <w:sz w:val="24"/>
+          <w:szCs w:val="32"/>
+        </w:rPr>
+      </w:pPr>
+      <w:r>
+        <w:rPr>
+          <w:rFonts w:hint="eastAsia"/>
+          <w:sz w:val="24"/>
+          <w:szCs w:val="32"/>
         </w:rPr>
         <w:t>隐藏层 2：64 个神经元，ReLU 激活函数</w:t>
       </w:r>
@@ -306,11 +431,15 @@
       <w:pPr>
         <w:rPr>
           <w:rFonts w:hint="eastAsia"/>
-        </w:rPr>
-      </w:pPr>
-      <w:r>
-        <w:rPr>
-          <w:rFonts w:hint="eastAsia"/>
+          <w:sz w:val="24"/>
+          <w:szCs w:val="32"/>
+        </w:rPr>
+      </w:pPr>
+      <w:r>
+        <w:rPr>
+          <w:rFonts w:hint="eastAsia"/>
+          <w:sz w:val="24"/>
+          <w:szCs w:val="32"/>
         </w:rPr>
         <w:t>输出层：1 维，线性激活</w:t>
       </w:r>
@@ -319,11 +448,67 @@
       <w:pPr>
         <w:rPr>
           <w:rFonts w:hint="eastAsia"/>
-        </w:rPr>
-      </w:pPr>
-      <w:r>
-        <w:rPr>
-          <w:rFonts w:hint="eastAsia"/>
+          <w:sz w:val="24"/>
+          <w:szCs w:val="32"/>
+        </w:rPr>
+      </w:pPr>
+      <w:r>
+        <w:drawing>
+          <wp:inline distT="0" distB="0" distL="114300" distR="114300">
+            <wp:extent cx="5143500" cy="1200150"/>
+            <wp:effectExtent l="0" t="0" r="0" b="0"/>
+            <wp:docPr id="5" name="图片 5"/>
+            <wp:cNvGraphicFramePr>
+              <a:graphicFrameLocks xmlns:a="http://schemas.openxmlformats.org/drawingml/2006/main" noChangeAspect="1"/>
+            </wp:cNvGraphicFramePr>
+            <a:graphic xmlns:a="http://schemas.openxmlformats.org/drawingml/2006/main">
+              <a:graphicData uri="http://schemas.openxmlformats.org/drawingml/2006/picture">
+                <pic:pic xmlns:pic="http://schemas.openxmlformats.org/drawingml/2006/picture">
+                  <pic:nvPicPr>
+                    <pic:cNvPr id="5" name="图片 5"/>
+                    <pic:cNvPicPr>
+                      <a:picLocks noChangeAspect="1"/>
+                    </pic:cNvPicPr>
+                  </pic:nvPicPr>
+                  <pic:blipFill>
+                    <a:blip r:embed="rId5"/>
+                    <a:stretch>
+                      <a:fillRect/>
+                    </a:stretch>
+                  </pic:blipFill>
+                  <pic:spPr>
+                    <a:xfrm>
+                      <a:off x="0" y="0"/>
+                      <a:ext cx="5143500" cy="1200150"/>
+                    </a:xfrm>
+                    <a:prstGeom prst="rect">
+                      <a:avLst/>
+                    </a:prstGeom>
+                    <a:noFill/>
+                    <a:ln>
+                      <a:noFill/>
+                    </a:ln>
+                  </pic:spPr>
+                </pic:pic>
+              </a:graphicData>
+            </a:graphic>
+          </wp:inline>
+        </w:drawing>
+      </w:r>
+    </w:p>
+    <w:p>
+      <w:pPr>
+        <w:rPr>
+          <w:rFonts w:hint="eastAsia"/>
+          <w:sz w:val="24"/>
+          <w:szCs w:val="32"/>
+        </w:rPr>
+      </w:pPr>
+      <w:r>
+        <w:rPr>
+          <w:rFonts w:hint="eastAsia"/>
+          <w:sz w:val="24"/>
+          <w:szCs w:val="32"/>
         </w:rPr>
         <w:t>优化目标为均方误差（MSE），优化算法选用Adam（学习率设为 0.001）。</w:t>
       </w:r>
@@ -332,18 +517,35 @@
       <w:pPr>
         <w:rPr>
           <w:rFonts w:hint="eastAsia"/>
-        </w:rPr>
-      </w:pPr>
-    </w:p>
-    <w:p>
-      <w:pPr>
-        <w:rPr>
-          <w:rFonts w:hint="eastAsia"/>
-        </w:rPr>
-      </w:pPr>
-      <w:r>
-        <w:rPr>
-          <w:rFonts w:hint="eastAsia"/>
+          <w:sz w:val="24"/>
+          <w:szCs w:val="32"/>
+        </w:rPr>
+      </w:pPr>
+    </w:p>
+    <w:p>
+      <w:pPr>
+        <w:rPr>
+          <w:rFonts w:hint="eastAsia"/>
+          <w:sz w:val="24"/>
+          <w:szCs w:val="32"/>
+        </w:rPr>
+      </w:pPr>
+      <w:bookmarkStart w:id="0" w:name="_GoBack"/>
+      <w:bookmarkEnd w:id="0"/>
+    </w:p>
+    <w:p>
+      <w:pPr>
+        <w:rPr>
+          <w:rFonts w:hint="eastAsia"/>
+          <w:sz w:val="24"/>
+          <w:szCs w:val="32"/>
+        </w:rPr>
+      </w:pPr>
+      <w:r>
+        <w:rPr>
+          <w:rFonts w:hint="eastAsia"/>
+          <w:sz w:val="24"/>
+          <w:szCs w:val="32"/>
         </w:rPr>
         <w:t>5. 训练过程</w:t>
       </w:r>
@@ -352,11 +554,15 @@
       <w:pPr>
         <w:rPr>
           <w:rFonts w:hint="eastAsia"/>
-        </w:rPr>
-      </w:pPr>
-      <w:r>
-        <w:rPr>
-          <w:rFonts w:hint="eastAsia"/>
+          <w:sz w:val="24"/>
+          <w:szCs w:val="32"/>
+        </w:rPr>
+      </w:pPr>
+      <w:r>
+        <w:rPr>
+          <w:rFonts w:hint="eastAsia"/>
+          <w:sz w:val="24"/>
+          <w:szCs w:val="32"/>
         </w:rPr>
         <w:t>训练轮数：5000 轮</w:t>
       </w:r>
@@ -365,11 +571,15 @@
       <w:pPr>
         <w:rPr>
           <w:rFonts w:hint="eastAsia"/>
-        </w:rPr>
-      </w:pPr>
-      <w:r>
-        <w:rPr>
-          <w:rFonts w:hint="eastAsia"/>
+          <w:sz w:val="24"/>
+          <w:szCs w:val="32"/>
+        </w:rPr>
+      </w:pPr>
+      <w:r>
+        <w:rPr>
+          <w:rFonts w:hint="eastAsia"/>
+          <w:sz w:val="24"/>
+          <w:szCs w:val="32"/>
         </w:rPr>
         <w:t>每轮训练都会使用训练集进行参数更新，并在测试集上评估损失。</w:t>
       </w:r>
@@ -378,18 +588,24 @@
       <w:pPr>
         <w:rPr>
           <w:rFonts w:hint="eastAsia"/>
-        </w:rPr>
-      </w:pPr>
-    </w:p>
-    <w:p>
-      <w:pPr>
-        <w:rPr>
-          <w:rFonts w:hint="eastAsia"/>
-        </w:rPr>
-      </w:pPr>
-      <w:r>
-        <w:rPr>
-          <w:rFonts w:hint="eastAsia"/>
+          <w:sz w:val="24"/>
+          <w:szCs w:val="32"/>
+        </w:rPr>
+      </w:pPr>
+    </w:p>
+    <w:p>
+      <w:pPr>
+        <w:rPr>
+          <w:rFonts w:hint="eastAsia"/>
+          <w:sz w:val="24"/>
+          <w:szCs w:val="32"/>
+        </w:rPr>
+      </w:pPr>
+      <w:r>
+        <w:rPr>
+          <w:rFonts w:hint="eastAsia"/>
+          <w:sz w:val="24"/>
+          <w:szCs w:val="32"/>
         </w:rPr>
         <w:t>6. 实验结果</w:t>
       </w:r>
@@ -398,111 +614,84 @@
       <w:pPr>
         <w:rPr>
           <w:rFonts w:hint="eastAsia"/>
-        </w:rPr>
-      </w:pPr>
-    </w:p>
-    <w:p>
-      <w:pPr>
-        <w:rPr>
-          <w:rFonts w:hint="eastAsia"/>
-        </w:rPr>
-      </w:pPr>
-      <w:r>
-        <w:rPr>
-          <w:rFonts w:hint="eastAsia"/>
-        </w:rPr>
-        <w:t>6.1 测试误差</w:t>
-      </w:r>
-    </w:p>
-    <w:p>
-      <w:pPr>
-        <w:rPr>
-          <w:rFonts w:hint="eastAsia"/>
-        </w:rPr>
-      </w:pPr>
-      <w:r>
-        <w:rPr>
-          <w:rFonts w:hint="eastAsia"/>
-        </w:rPr>
-        <w:t>训练完成后，我们在测试集上计算均方误差（MSE）：</w:t>
-      </w:r>
-    </w:p>
-    <w:p>
-      <w:pPr>
-        <w:rPr>
-          <w:rFonts w:hint="eastAsia"/>
-        </w:rPr>
-      </w:pPr>
-    </w:p>
-    <w:p>
-      <w:pPr>
-        <w:rPr>
-          <w:rFonts w:hint="eastAsia"/>
-        </w:rPr>
-      </w:pPr>
-      <w:r>
-        <w:rPr>
-          <w:rFonts w:hint="eastAsia"/>
-        </w:rPr>
-        <w:t>表明模型成功拟合了目标函数。</w:t>
-      </w:r>
-    </w:p>
-    <w:p>
-      <w:pPr>
-        <w:rPr>
-          <w:rFonts w:hint="eastAsia"/>
-        </w:rPr>
-      </w:pPr>
-    </w:p>
-    <w:p>
-      <w:pPr>
-        <w:rPr>
-          <w:rFonts w:hint="eastAsia"/>
-        </w:rPr>
-      </w:pPr>
-      <w:r>
-        <w:rPr>
-          <w:rFonts w:hint="eastAsia"/>
-        </w:rPr>
-        <w:t>6.2 拟合效果</w:t>
-      </w:r>
-    </w:p>
-    <w:p>
-      <w:pPr>
-        <w:rPr>
-          <w:rFonts w:hint="eastAsia"/>
-        </w:rPr>
-      </w:pPr>
-    </w:p>
-    <w:p>
-      <w:pPr>
-        <w:rPr>
-          <w:rFonts w:hint="eastAsia"/>
-        </w:rPr>
-      </w:pPr>
-      <w:r>
-        <w:rPr>
-          <w:rFonts w:hint="eastAsia"/>
-        </w:rPr>
-        <w:t>我们绘制了测试数据的真实值和模型预测值的对比图，结果如下：</w:t>
-      </w:r>
-    </w:p>
-    <w:p>
-      <w:pPr>
-        <w:rPr>
-          <w:rFonts w:hint="eastAsia"/>
-        </w:rPr>
-      </w:pPr>
-    </w:p>
-    <w:p>
-      <w:pPr>
-        <w:rPr>
-          <w:rFonts w:hint="eastAsia"/>
-        </w:rPr>
-      </w:pPr>
-      <w:r>
-        <w:rPr>
-          <w:rFonts w:hint="eastAsia"/>
+          <w:sz w:val="24"/>
+          <w:szCs w:val="32"/>
+        </w:rPr>
+      </w:pPr>
+      <w:r>
+        <w:rPr>
+          <w:rFonts w:hint="eastAsia"/>
+          <w:sz w:val="24"/>
+          <w:szCs w:val="32"/>
+        </w:rPr>
+        <w:t>绘制了测试数据的真实值和模型预测值的对比图，结果如下：</w:t>
+      </w:r>
+    </w:p>
+    <w:p>
+      <w:pPr>
+        <w:rPr>
+          <w:rFonts w:hint="eastAsia"/>
+          <w:sz w:val="24"/>
+          <w:szCs w:val="32"/>
+        </w:rPr>
+      </w:pPr>
+      <w:r>
+        <w:drawing>
+          <wp:inline distT="0" distB="0" distL="114300" distR="114300">
+            <wp:extent cx="5273040" cy="3492500"/>
+            <wp:effectExtent l="0" t="0" r="3810" b="3175"/>
+            <wp:docPr id="3" name="图片 3"/>
+            <wp:cNvGraphicFramePr>
+              <a:graphicFrameLocks xmlns:a="http://schemas.openxmlformats.org/drawingml/2006/main" noChangeAspect="1"/>
+            </wp:cNvGraphicFramePr>
+            <a:graphic xmlns:a="http://schemas.openxmlformats.org/drawingml/2006/main">
+              <a:graphicData uri="http://schemas.openxmlformats.org/drawingml/2006/picture">
+                <pic:pic xmlns:pic="http://schemas.openxmlformats.org/drawingml/2006/picture">
+                  <pic:nvPicPr>
+                    <pic:cNvPr id="3" name="图片 3"/>
+                    <pic:cNvPicPr>
+                      <a:picLocks noChangeAspect="1"/>
+                    </pic:cNvPicPr>
+                  </pic:nvPicPr>
+                  <pic:blipFill>
+                    <a:blip r:embed="rId6"/>
+                    <a:stretch>
+                      <a:fillRect/>
+                    </a:stretch>
+                  </pic:blipFill>
+                  <pic:spPr>
+                    <a:xfrm>
+                      <a:off x="0" y="0"/>
+                      <a:ext cx="5273040" cy="3492500"/>
+                    </a:xfrm>
+                    <a:prstGeom prst="rect">
+                      <a:avLst/>
+                    </a:prstGeom>
+                    <a:noFill/>
+                    <a:ln>
+                      <a:noFill/>
+                    </a:ln>
+                  </pic:spPr>
+                </pic:pic>
+              </a:graphicData>
+            </a:graphic>
+          </wp:inline>
+        </w:drawing>
+      </w:r>
+    </w:p>
+    <w:p>
+      <w:pPr>
+        <w:rPr>
+          <w:rFonts w:hint="eastAsia"/>
+          <w:sz w:val="24"/>
+          <w:szCs w:val="32"/>
+        </w:rPr>
+      </w:pPr>
+      <w:r>
+        <w:rPr>
+          <w:rFonts w:hint="eastAsia"/>
+          <w:sz w:val="24"/>
+          <w:szCs w:val="32"/>
         </w:rPr>
         <w:t>蓝色点：目标函数的真实值</w:t>
       </w:r>
@@ -511,18 +700,15 @@
       <w:pPr>
         <w:rPr>
           <w:rFonts w:hint="eastAsia"/>
-        </w:rPr>
-      </w:pPr>
-    </w:p>
-    <w:p>
-      <w:pPr>
-        <w:rPr>
-          <w:rFonts w:hint="eastAsia"/>
-        </w:rPr>
-      </w:pPr>
-      <w:r>
-        <w:rPr>
-          <w:rFonts w:hint="eastAsia"/>
+          <w:sz w:val="24"/>
+          <w:szCs w:val="32"/>
+        </w:rPr>
+      </w:pPr>
+      <w:r>
+        <w:rPr>
+          <w:rFonts w:hint="eastAsia"/>
+          <w:sz w:val="24"/>
+          <w:szCs w:val="32"/>
         </w:rPr>
         <w:t>红色点：神经网络的预测值</w:t>
       </w:r>
@@ -531,18 +717,15 @@
       <w:pPr>
         <w:rPr>
           <w:rFonts w:hint="eastAsia"/>
-        </w:rPr>
-      </w:pPr>
-    </w:p>
-    <w:p>
-      <w:pPr>
-        <w:rPr>
-          <w:rFonts w:hint="eastAsia"/>
-        </w:rPr>
-      </w:pPr>
-      <w:r>
-        <w:rPr>
-          <w:rFonts w:hint="eastAsia"/>
+          <w:sz w:val="24"/>
+          <w:szCs w:val="32"/>
+        </w:rPr>
+      </w:pPr>
+      <w:r>
+        <w:rPr>
+          <w:rFonts w:hint="eastAsia"/>
+          <w:sz w:val="24"/>
+          <w:szCs w:val="32"/>
         </w:rPr>
         <w:t>可以看到，红色点几乎覆盖了蓝色点，说明模型很好地学习了目标函数的特征。</w:t>
       </w:r>
@@ -551,38 +734,42 @@
       <w:pPr>
         <w:rPr>
           <w:rFonts w:hint="eastAsia"/>
-        </w:rPr>
-      </w:pPr>
-    </w:p>
-    <w:p>
-      <w:pPr>
-        <w:rPr>
-          <w:rFonts w:hint="eastAsia"/>
-        </w:rPr>
-      </w:pPr>
-      <w:r>
-        <w:rPr>
-          <w:rFonts w:hint="eastAsia"/>
+          <w:sz w:val="24"/>
+          <w:szCs w:val="32"/>
+        </w:rPr>
+      </w:pPr>
+    </w:p>
+    <w:p>
+      <w:pPr>
+        <w:rPr>
+          <w:rFonts w:hint="eastAsia"/>
+          <w:sz w:val="24"/>
+          <w:szCs w:val="32"/>
+        </w:rPr>
+      </w:pPr>
+      <w:r>
+        <w:rPr>
+          <w:rFonts w:hint="eastAsia"/>
+          <w:sz w:val="24"/>
+          <w:szCs w:val="32"/>
         </w:rPr>
         <w:t>7. 结论</w:t>
       </w:r>
     </w:p>
     <w:p>
       <w:pPr>
-        <w:rPr>
-          <w:rFonts w:hint="eastAsia"/>
-        </w:rPr>
-      </w:pPr>
-    </w:p>
-    <w:p>
-      <w:pPr>
-        <w:rPr>
-          <w:rFonts w:hint="eastAsia"/>
-        </w:rPr>
-      </w:pPr>
-      <w:r>
-        <w:rPr>
-          <w:rFonts w:hint="eastAsia"/>
+        <w:ind w:firstLine="420" w:firstLineChars="0"/>
+        <w:rPr>
+          <w:rFonts w:hint="eastAsia"/>
+          <w:sz w:val="24"/>
+          <w:szCs w:val="32"/>
+        </w:rPr>
+      </w:pPr>
+      <w:r>
+        <w:rPr>
+          <w:rFonts w:hint="eastAsia"/>
+          <w:sz w:val="24"/>
+          <w:szCs w:val="32"/>
         </w:rPr>
         <w:t>本实验通过一个简单的两层 ReLU 神经网络成功拟合了非线性函数</w:t>
       </w:r>
@@ -594,8 +781,8 @@
           <w:rPr>
             <w:rFonts w:hint="default" w:ascii="Cambria Math" w:hAnsi="Cambria Math" w:cstheme="minorBidi"/>
             <w:kern w:val="2"/>
-            <w:sz w:val="21"/>
-            <w:szCs w:val="24"/>
+            <w:sz w:val="24"/>
+            <w:szCs w:val="32"/>
             <w:lang w:val="en-US" w:eastAsia="zh-CN" w:bidi="ar-SA"/>
           </w:rPr>
           <m:t>f(x)=sin(2x)+0.5x</m:t>
@@ -604,6 +791,8 @@
       <w:r>
         <w:rPr>
           <w:rFonts w:hint="eastAsia"/>
+          <w:sz w:val="24"/>
+          <w:szCs w:val="32"/>
         </w:rPr>
         <w:t xml:space="preserve"> ，并在测试集上取得了较低的误差。这验证了深度学习在函数拟合问题上的有效性。</w:t>
       </w:r>
@@ -615,10 +804,7 @@
         </w:rPr>
       </w:pPr>
     </w:p>
-    <w:p>
-      <w:bookmarkStart w:id="0" w:name="_GoBack"/>
-      <w:bookmarkEnd w:id="0"/>
-    </w:p>
+    <w:p/>
     <w:sectPr>
       <w:pgSz w:w="11906" w:h="16838"/>
       <w:pgMar w:top="1440" w:right="1800" w:bottom="1440" w:left="1800" w:header="851" w:footer="992" w:gutter="0"/>
@@ -905,7 +1091,7 @@
       <w:lang w:val="en-US" w:eastAsia="zh-CN" w:bidi="ar-SA"/>
     </w:rPr>
   </w:style>
-  <w:style w:type="character" w:default="1" w:styleId="3">
+  <w:style w:type="character" w:default="1" w:styleId="4">
     <w:name w:val="Default Paragraph Font"/>
     <w:semiHidden/>
     <w:uiPriority w:val="0"/>
@@ -921,6 +1107,25 @@
         <w:bottom w:w="0" w:type="dxa"/>
         <w:right w:w="108" w:type="dxa"/>
       </w:tblCellMar>
+    </w:tblPr>
+  </w:style>
+  <w:style w:type="table" w:styleId="3">
+    <w:name w:val="Table Grid"/>
+    <w:basedOn w:val="2"/>
+    <w:uiPriority w:val="0"/>
+    <w:pPr>
+      <w:widowControl w:val="0"/>
+      <w:jc w:val="both"/>
+    </w:pPr>
+    <w:tblPr>
+      <w:tblBorders>
+        <w:top w:val="single" w:color="auto" w:sz="4" w:space="0"/>
+        <w:left w:val="single" w:color="auto" w:sz="4" w:space="0"/>
+        <w:bottom w:val="single" w:color="auto" w:sz="4" w:space="0"/>
+        <w:right w:val="single" w:color="auto" w:sz="4" w:space="0"/>
+        <w:insideH w:val="single" w:color="auto" w:sz="4" w:space="0"/>
+        <w:insideV w:val="single" w:color="auto" w:sz="4" w:space="0"/>
+      </w:tblBorders>
     </w:tblPr>
   </w:style>
 </w:styles>
